--- a/project_sth_d2.docx
+++ b/project_sth_d2.docx
@@ -6,144 +6,188 @@
       <w:pPr>
         <w:jc w:val="center"/>
         <w:rPr>
+          <w:rFonts w:ascii="Times New Roman" w:hAnsi="Times New Roman" w:cs="Times New Roman"/>
           <w:b/>
         </w:rPr>
       </w:pPr>
       <w:r>
         <w:rPr>
+          <w:rFonts w:ascii="Times New Roman" w:hAnsi="Times New Roman" w:cs="Times New Roman"/>
           <w:b/>
         </w:rPr>
         <w:t>How to</w:t>
       </w:r>
       <w:r>
         <w:rPr>
+          <w:rFonts w:ascii="Times New Roman" w:hAnsi="Times New Roman" w:cs="Times New Roman"/>
           <w:b/>
         </w:rPr>
-        <w:t xml:space="preserve"> </w:t>
-      </w:r>
-      <w:r>
-        <w:rPr>
-          <w:rFonts w:hint="eastAsia"/>
+        <w:t xml:space="preserve"> FIX</w:t>
+      </w:r>
+      <w:r>
+        <w:rPr>
+          <w:rFonts w:ascii="Times New Roman" w:hAnsi="Times New Roman" w:cs="Times New Roman"/>
           <w:b/>
         </w:rPr>
-        <w:t>FIX</w:t>
-      </w:r>
-      <w:r>
-        <w:rPr>
+        <w:t xml:space="preserve"> ros</w:t>
+      </w:r>
+    </w:p>
+    <w:p>
+      <w:pPr>
+        <w:rPr>
+          <w:rFonts w:ascii="Times New Roman" w:hAnsi="Times New Roman" w:cs="Times New Roman"/>
+        </w:rPr>
+      </w:pPr>
+      <w:r>
+        <w:rPr>
+          <w:rFonts w:ascii="Times New Roman" w:hAnsi="Times New Roman" w:cs="Times New Roman"/>
+        </w:rPr>
+        <w:t>Ros may broken after some software update</w:t>
+      </w:r>
+      <w:proofErr w:type="gramStart"/>
+      <w:r>
+        <w:rPr>
+          <w:rFonts w:ascii="Times New Roman" w:hAnsi="Times New Roman" w:cs="Times New Roman"/>
+        </w:rPr>
+        <w:t xml:space="preserve"> ..</w:t>
+      </w:r>
+      <w:proofErr w:type="gramEnd"/>
+      <w:r>
+        <w:rPr>
+          <w:rFonts w:ascii="Times New Roman" w:hAnsi="Times New Roman" w:cs="Times New Roman"/>
+        </w:rPr>
+        <w:t xml:space="preserve"> (twice for me</w:t>
+      </w:r>
+      <w:proofErr w:type="gramStart"/>
+      <w:r>
+        <w:rPr>
+          <w:rFonts w:ascii="Times New Roman" w:hAnsi="Times New Roman" w:cs="Times New Roman"/>
+        </w:rPr>
+        <w:t xml:space="preserve"> ..</w:t>
+      </w:r>
+      <w:proofErr w:type="gramEnd"/>
+      <w:r>
+        <w:rPr>
+          <w:rFonts w:ascii="Times New Roman" w:hAnsi="Times New Roman" w:cs="Times New Roman"/>
+        </w:rPr>
+        <w:t>)</w:t>
+      </w:r>
+    </w:p>
+    <w:p>
+      <w:pPr>
+        <w:rPr>
+          <w:rFonts w:ascii="Times New Roman" w:hAnsi="Times New Roman" w:cs="Times New Roman"/>
           <w:b/>
         </w:rPr>
-        <w:t xml:space="preserve"> ros</w:t>
-      </w:r>
-    </w:p>
-    <w:p>
-      <w:r>
-        <w:t>Ros may broken after some software update</w:t>
-      </w:r>
-      <w:proofErr w:type="gramStart"/>
-      <w:r>
-        <w:t xml:space="preserve"> ..</w:t>
-      </w:r>
-      <w:proofErr w:type="gramEnd"/>
-      <w:r>
-        <w:t xml:space="preserve"> (twice for me</w:t>
-      </w:r>
-      <w:proofErr w:type="gramStart"/>
-      <w:r>
-        <w:t xml:space="preserve"> ..</w:t>
-      </w:r>
-      <w:proofErr w:type="gramEnd"/>
-      <w:r>
-        <w:t>)</w:t>
-      </w:r>
-    </w:p>
-    <w:p>
-      <w:pPr>
-        <w:rPr>
+      </w:pPr>
+      <w:r>
+        <w:rPr>
+          <w:rFonts w:ascii="Times New Roman" w:hAnsi="Times New Roman" w:cs="Times New Roman"/>
           <w:b/>
         </w:rPr>
-      </w:pPr>
-      <w:r>
-        <w:rPr>
+        <w:t>Remove ros</w:t>
+      </w:r>
+    </w:p>
+    <w:p>
+      <w:pPr>
+        <w:rPr>
+          <w:rFonts w:ascii="Times New Roman" w:hAnsi="Times New Roman" w:cs="Times New Roman"/>
+        </w:rPr>
+      </w:pPr>
+      <w:r>
+        <w:rPr>
+          <w:rFonts w:ascii="Times New Roman" w:hAnsi="Times New Roman" w:cs="Times New Roman"/>
+        </w:rPr>
+        <w:t>s</w:t>
+      </w:r>
+      <w:r>
+        <w:rPr>
+          <w:rFonts w:ascii="Times New Roman" w:hAnsi="Times New Roman" w:cs="Times New Roman"/>
+        </w:rPr>
+        <w:t>udo</w:t>
+      </w:r>
+      <w:r>
+        <w:rPr>
+          <w:rFonts w:ascii="Times New Roman" w:hAnsi="Times New Roman" w:cs="Times New Roman"/>
+        </w:rPr>
+        <w:t xml:space="preserve"> apt-get purge ros-*</w:t>
+      </w:r>
+    </w:p>
+    <w:p>
+      <w:pPr>
+        <w:rPr>
+          <w:rFonts w:ascii="Times New Roman" w:hAnsi="Times New Roman" w:cs="Times New Roman"/>
           <w:b/>
         </w:rPr>
-        <w:t>Remove ros</w:t>
-      </w:r>
-    </w:p>
-    <w:p>
-      <w:r>
-        <w:t>s</w:t>
-      </w:r>
-      <w:r>
-        <w:t>udo</w:t>
-      </w:r>
-      <w:r>
-        <w:t xml:space="preserve"> apt-get purge ros-*</w:t>
-      </w:r>
-    </w:p>
-    <w:p>
-      <w:pPr>
-        <w:rPr>
+      </w:pPr>
+      <w:r>
+        <w:rPr>
+          <w:rFonts w:ascii="Times New Roman" w:hAnsi="Times New Roman" w:cs="Times New Roman"/>
           <w:b/>
         </w:rPr>
-      </w:pPr>
-      <w:r>
-        <w:rPr>
-          <w:rFonts w:hint="eastAsia"/>
+        <w:t>Reinstall ros</w:t>
+      </w:r>
+    </w:p>
+    <w:p>
+      <w:pPr>
+        <w:rPr>
+          <w:rFonts w:ascii="Times New Roman" w:hAnsi="Times New Roman" w:cs="Times New Roman"/>
+        </w:rPr>
+      </w:pPr>
+      <w:r>
+        <w:rPr>
+          <w:rFonts w:ascii="Times New Roman" w:hAnsi="Times New Roman" w:cs="Times New Roman"/>
+        </w:rPr>
+        <w:t>http://wiki.ros.org/kinetic/Installation/Ubuntu</w:t>
+      </w:r>
+    </w:p>
+    <w:p>
+      <w:pPr>
+        <w:rPr>
+          <w:rFonts w:ascii="Times New Roman" w:hAnsi="Times New Roman" w:cs="Times New Roman"/>
           <w:b/>
         </w:rPr>
-        <w:t>R</w:t>
-      </w:r>
-      <w:r>
-        <w:rPr>
+      </w:pPr>
+      <w:r>
+        <w:rPr>
+          <w:rFonts w:ascii="Times New Roman" w:hAnsi="Times New Roman" w:cs="Times New Roman"/>
           <w:b/>
         </w:rPr>
-        <w:t>einstall ros</w:t>
-      </w:r>
-    </w:p>
-    <w:p>
-      <w:r>
-        <w:t>http://wiki.ros.org/kinetic/Installation/Ubuntu</w:t>
-      </w:r>
-    </w:p>
-    <w:p>
-      <w:pPr>
-        <w:rPr>
-          <w:rFonts w:hint="eastAsia"/>
-          <w:b/>
-        </w:rPr>
-      </w:pPr>
-      <w:r>
-        <w:rPr>
-          <w:rFonts w:hint="eastAsia"/>
-          <w:b/>
-        </w:rPr>
-        <w:t>R</w:t>
-      </w:r>
-      <w:r>
-        <w:rPr>
-          <w:b/>
-        </w:rPr>
-        <w:t>einstall rospy</w:t>
-      </w:r>
-    </w:p>
-    <w:p>
-      <w:r>
+        <w:t>Reinstall rospy</w:t>
+      </w:r>
+    </w:p>
+    <w:p>
+      <w:pPr>
+        <w:rPr>
+          <w:rFonts w:ascii="Times New Roman" w:hAnsi="Times New Roman" w:cs="Times New Roman"/>
+        </w:rPr>
+      </w:pPr>
+      <w:r>
+        <w:rPr>
+          <w:rFonts w:ascii="Times New Roman" w:hAnsi="Times New Roman" w:cs="Times New Roman"/>
+        </w:rPr>
         <w:t>sudo apt install --reinstall python-rosinstall python-rosinstall-generator python-wstool build-essential</w:t>
       </w:r>
-      <w:bookmarkStart w:id="0" w:name="_GoBack"/>
-      <w:bookmarkEnd w:id="0"/>
-    </w:p>
-    <w:p/>
+    </w:p>
+    <w:p>
+      <w:pPr>
+        <w:rPr>
+          <w:rFonts w:ascii="Times New Roman" w:hAnsi="Times New Roman" w:cs="Times New Roman"/>
+        </w:rPr>
+      </w:pPr>
+    </w:p>
     <w:p>
       <w:pPr>
         <w:jc w:val="center"/>
         <w:rPr>
+          <w:rFonts w:ascii="Times New Roman" w:hAnsi="Times New Roman" w:cs="Times New Roman"/>
           <w:b/>
           <w:lang w:val="en"/>
         </w:rPr>
       </w:pPr>
       <w:r>
         <w:rPr>
+          <w:rFonts w:ascii="Times New Roman" w:hAnsi="Times New Roman" w:cs="Times New Roman"/>
           <w:b/>
           <w:lang w:val="en"/>
         </w:rPr>
@@ -154,17 +198,20 @@
       <w:pPr>
         <w:jc w:val="left"/>
         <w:rPr>
-          <w:rFonts w:ascii="Courier New" w:hAnsi="Courier New" w:cs="Courier New"/>
+          <w:rFonts w:ascii="Times New Roman" w:hAnsi="Times New Roman" w:cs="Times New Roman"/>
           <w:sz w:val="18"/>
           <w:szCs w:val="18"/>
         </w:rPr>
       </w:pPr>
       <w:r>
+        <w:rPr>
+          <w:rFonts w:ascii="Times New Roman" w:hAnsi="Times New Roman" w:cs="Times New Roman"/>
+        </w:rPr>
         <w:t>sudo apt-get install samba samba-common-bin</w:t>
       </w:r>
       <w:r>
         <w:rPr>
-          <w:rFonts w:ascii="Courier New" w:hAnsi="Courier New" w:cs="Courier New"/>
+          <w:rFonts w:ascii="Times New Roman" w:hAnsi="Times New Roman" w:cs="Times New Roman"/>
           <w:sz w:val="18"/>
           <w:szCs w:val="18"/>
         </w:rPr>
@@ -174,28 +221,57 @@
     <w:p>
       <w:pPr>
         <w:jc w:val="left"/>
-      </w:pPr>
-      <w:r>
-        <w:t xml:space="preserve">sudo </w:t>
-      </w:r>
+        <w:rPr>
+          <w:rFonts w:ascii="Times New Roman" w:hAnsi="Times New Roman" w:cs="Times New Roman"/>
+        </w:rPr>
+      </w:pPr>
       <w:proofErr w:type="spellStart"/>
       <w:r>
+        <w:rPr>
+          <w:rFonts w:ascii="Times New Roman" w:hAnsi="Times New Roman" w:cs="Times New Roman"/>
+        </w:rPr>
+        <w:t>sudo</w:t>
+      </w:r>
+      <w:proofErr w:type="spellEnd"/>
+      <w:r>
+        <w:rPr>
+          <w:rFonts w:ascii="Times New Roman" w:hAnsi="Times New Roman" w:cs="Times New Roman"/>
+        </w:rPr>
+        <w:t xml:space="preserve"> </w:t>
+      </w:r>
+      <w:proofErr w:type="spellStart"/>
+      <w:r>
+        <w:rPr>
+          <w:rFonts w:ascii="Times New Roman" w:hAnsi="Times New Roman" w:cs="Times New Roman"/>
+        </w:rPr>
         <w:t>nano</w:t>
       </w:r>
       <w:proofErr w:type="spellEnd"/>
       <w:r>
+        <w:rPr>
+          <w:rFonts w:ascii="Times New Roman" w:hAnsi="Times New Roman" w:cs="Times New Roman"/>
+        </w:rPr>
         <w:t xml:space="preserve"> /</w:t>
       </w:r>
       <w:proofErr w:type="spellStart"/>
       <w:r>
+        <w:rPr>
+          <w:rFonts w:ascii="Times New Roman" w:hAnsi="Times New Roman" w:cs="Times New Roman"/>
+        </w:rPr>
         <w:t>etc</w:t>
       </w:r>
       <w:proofErr w:type="spellEnd"/>
       <w:r>
+        <w:rPr>
+          <w:rFonts w:ascii="Times New Roman" w:hAnsi="Times New Roman" w:cs="Times New Roman"/>
+        </w:rPr>
         <w:t>/samba/</w:t>
       </w:r>
       <w:proofErr w:type="spellStart"/>
       <w:r>
+        <w:rPr>
+          <w:rFonts w:ascii="Times New Roman" w:hAnsi="Times New Roman" w:cs="Times New Roman"/>
+        </w:rPr>
         <w:t>smb.conf</w:t>
       </w:r>
       <w:proofErr w:type="spellEnd"/>
@@ -204,28 +280,26 @@
       <w:pPr>
         <w:jc w:val="left"/>
         <w:rPr>
-          <w:rFonts w:hint="eastAsia"/>
-        </w:rPr>
-      </w:pPr>
-      <w:r>
-        <w:rPr>
-          <w:rFonts w:hint="eastAsia"/>
-        </w:rPr>
-        <w:t>(</w:t>
-      </w:r>
-      <w:r>
-        <w:t>*change user to your user name)</w:t>
-      </w:r>
-    </w:p>
-    <w:p>
-      <w:pPr>
-        <w:jc w:val="left"/>
-        <w:rPr>
-          <w:rFonts w:hint="eastAsia"/>
-        </w:rPr>
-      </w:pPr>
-      <w:r>
-        <w:rPr>
+          <w:rFonts w:ascii="Times New Roman" w:hAnsi="Times New Roman" w:cs="Times New Roman"/>
+        </w:rPr>
+      </w:pPr>
+      <w:r>
+        <w:rPr>
+          <w:rFonts w:ascii="Times New Roman" w:hAnsi="Times New Roman" w:cs="Times New Roman"/>
+        </w:rPr>
+        <w:t>(*change user to your user name)</w:t>
+      </w:r>
+    </w:p>
+    <w:p>
+      <w:pPr>
+        <w:jc w:val="left"/>
+        <w:rPr>
+          <w:rFonts w:ascii="Times New Roman" w:hAnsi="Times New Roman" w:cs="Times New Roman"/>
+        </w:rPr>
+      </w:pPr>
+      <w:r>
+        <w:rPr>
+          <w:rFonts w:ascii="Times New Roman" w:hAnsi="Times New Roman" w:cs="Times New Roman"/>
           <w:noProof/>
         </w:rPr>
         <w:drawing>
@@ -269,112 +343,180 @@
       <w:pPr>
         <w:jc w:val="left"/>
         <w:rPr>
-          <w:rFonts w:hint="eastAsia"/>
-        </w:rPr>
-      </w:pPr>
-      <w:r>
+          <w:rFonts w:ascii="Times New Roman" w:hAnsi="Times New Roman" w:cs="Times New Roman"/>
+        </w:rPr>
+      </w:pPr>
+      <w:r>
+        <w:rPr>
+          <w:rFonts w:ascii="Times New Roman" w:hAnsi="Times New Roman" w:cs="Times New Roman"/>
+        </w:rPr>
         <w:t>save it</w:t>
       </w:r>
     </w:p>
     <w:p>
       <w:pPr>
         <w:jc w:val="left"/>
-      </w:pPr>
-      <w:r>
-        <w:t>sudo /</w:t>
-      </w:r>
+        <w:rPr>
+          <w:rFonts w:ascii="Times New Roman" w:hAnsi="Times New Roman" w:cs="Times New Roman"/>
+        </w:rPr>
+      </w:pPr>
       <w:proofErr w:type="spellStart"/>
       <w:r>
+        <w:rPr>
+          <w:rFonts w:ascii="Times New Roman" w:hAnsi="Times New Roman" w:cs="Times New Roman"/>
+        </w:rPr>
+        <w:t>sudo</w:t>
+      </w:r>
+      <w:proofErr w:type="spellEnd"/>
+      <w:r>
+        <w:rPr>
+          <w:rFonts w:ascii="Times New Roman" w:hAnsi="Times New Roman" w:cs="Times New Roman"/>
+        </w:rPr>
+        <w:t xml:space="preserve"> /</w:t>
+      </w:r>
+      <w:proofErr w:type="spellStart"/>
+      <w:r>
+        <w:rPr>
+          <w:rFonts w:ascii="Times New Roman" w:hAnsi="Times New Roman" w:cs="Times New Roman"/>
+        </w:rPr>
         <w:t>etc</w:t>
       </w:r>
       <w:proofErr w:type="spellEnd"/>
       <w:r>
+        <w:rPr>
+          <w:rFonts w:ascii="Times New Roman" w:hAnsi="Times New Roman" w:cs="Times New Roman"/>
+        </w:rPr>
         <w:t>/</w:t>
       </w:r>
       <w:proofErr w:type="spellStart"/>
       <w:proofErr w:type="gramStart"/>
       <w:r>
+        <w:rPr>
+          <w:rFonts w:ascii="Times New Roman" w:hAnsi="Times New Roman" w:cs="Times New Roman"/>
+        </w:rPr>
         <w:t>init.d</w:t>
       </w:r>
       <w:proofErr w:type="spellEnd"/>
       <w:proofErr w:type="gramEnd"/>
       <w:r>
+        <w:rPr>
+          <w:rFonts w:ascii="Times New Roman" w:hAnsi="Times New Roman" w:cs="Times New Roman"/>
+        </w:rPr>
         <w:t>/samba restart</w:t>
       </w:r>
     </w:p>
     <w:p>
       <w:pPr>
         <w:jc w:val="left"/>
-      </w:pPr>
-      <w:r>
-        <w:t xml:space="preserve">sudo </w:t>
-      </w:r>
+        <w:rPr>
+          <w:rFonts w:ascii="Times New Roman" w:hAnsi="Times New Roman" w:cs="Times New Roman"/>
+        </w:rPr>
+      </w:pPr>
       <w:proofErr w:type="spellStart"/>
       <w:r>
+        <w:rPr>
+          <w:rFonts w:ascii="Times New Roman" w:hAnsi="Times New Roman" w:cs="Times New Roman"/>
+        </w:rPr>
+        <w:t>sudo</w:t>
+      </w:r>
+      <w:proofErr w:type="spellEnd"/>
+      <w:r>
+        <w:rPr>
+          <w:rFonts w:ascii="Times New Roman" w:hAnsi="Times New Roman" w:cs="Times New Roman"/>
+        </w:rPr>
+        <w:t xml:space="preserve"> </w:t>
+      </w:r>
+      <w:proofErr w:type="spellStart"/>
+      <w:r>
+        <w:rPr>
+          <w:rFonts w:ascii="Times New Roman" w:hAnsi="Times New Roman" w:cs="Times New Roman"/>
+        </w:rPr>
         <w:t>smbpasswd</w:t>
       </w:r>
       <w:proofErr w:type="spellEnd"/>
       <w:r>
+        <w:rPr>
+          <w:rFonts w:ascii="Times New Roman" w:hAnsi="Times New Roman" w:cs="Times New Roman"/>
+        </w:rPr>
         <w:t xml:space="preserve"> -a </w:t>
       </w:r>
       <w:r>
+        <w:rPr>
+          <w:rFonts w:ascii="Times New Roman" w:hAnsi="Times New Roman" w:cs="Times New Roman"/>
+        </w:rPr>
         <w:t>user</w:t>
       </w:r>
     </w:p>
     <w:p>
       <w:pPr>
         <w:jc w:val="left"/>
+        <w:rPr>
+          <w:rFonts w:ascii="Times New Roman" w:hAnsi="Times New Roman" w:cs="Times New Roman"/>
+        </w:rPr>
       </w:pPr>
     </w:p>
     <w:p>
       <w:pPr>
         <w:jc w:val="center"/>
         <w:rPr>
+          <w:rFonts w:ascii="Times New Roman" w:hAnsi="Times New Roman" w:cs="Times New Roman"/>
           <w:b/>
         </w:rPr>
       </w:pPr>
       <w:r>
         <w:rPr>
-          <w:rFonts w:hint="eastAsia"/>
+          <w:rFonts w:ascii="Times New Roman" w:hAnsi="Times New Roman" w:cs="Times New Roman"/>
           <w:b/>
         </w:rPr>
-        <w:t>I</w:t>
-      </w:r>
-      <w:r>
-        <w:rPr>
-          <w:b/>
-        </w:rPr>
-        <w:t>2C on Ubuntu mate on raspberry pi 3b</w:t>
-      </w:r>
-    </w:p>
-    <w:p>
-      <w:pPr>
-        <w:jc w:val="left"/>
-      </w:pPr>
-      <w:r>
-        <w:rPr>
-          <w:rFonts w:hint="eastAsia"/>
-        </w:rPr>
-        <w:t>s</w:t>
-      </w:r>
-      <w:r>
-        <w:t xml:space="preserve">udo </w:t>
-      </w:r>
+        <w:t>I2C on Ubuntu mate on raspberry pi 3b</w:t>
+      </w:r>
+    </w:p>
+    <w:p>
+      <w:pPr>
+        <w:jc w:val="left"/>
+        <w:rPr>
+          <w:rFonts w:ascii="Times New Roman" w:hAnsi="Times New Roman" w:cs="Times New Roman"/>
+        </w:rPr>
+      </w:pPr>
       <w:proofErr w:type="spellStart"/>
       <w:r>
+        <w:rPr>
+          <w:rFonts w:ascii="Times New Roman" w:hAnsi="Times New Roman" w:cs="Times New Roman"/>
+        </w:rPr>
+        <w:t>sudo</w:t>
+      </w:r>
+      <w:proofErr w:type="spellEnd"/>
+      <w:r>
+        <w:rPr>
+          <w:rFonts w:ascii="Times New Roman" w:hAnsi="Times New Roman" w:cs="Times New Roman"/>
+        </w:rPr>
+        <w:t xml:space="preserve"> </w:t>
+      </w:r>
+      <w:proofErr w:type="spellStart"/>
+      <w:r>
+        <w:rPr>
+          <w:rFonts w:ascii="Times New Roman" w:hAnsi="Times New Roman" w:cs="Times New Roman"/>
+        </w:rPr>
         <w:t>raspi</w:t>
       </w:r>
       <w:proofErr w:type="spellEnd"/>
       <w:r>
+        <w:rPr>
+          <w:rFonts w:ascii="Times New Roman" w:hAnsi="Times New Roman" w:cs="Times New Roman"/>
+        </w:rPr>
         <w:t>-config</w:t>
       </w:r>
     </w:p>
     <w:p>
       <w:pPr>
         <w:jc w:val="left"/>
-      </w:pPr>
-      <w:r>
-        <w:rPr>
+        <w:rPr>
+          <w:rFonts w:ascii="Times New Roman" w:hAnsi="Times New Roman" w:cs="Times New Roman"/>
+        </w:rPr>
+      </w:pPr>
+      <w:r>
+        <w:rPr>
+          <w:rFonts w:ascii="Times New Roman" w:hAnsi="Times New Roman" w:cs="Times New Roman"/>
           <w:noProof/>
         </w:rPr>
         <w:drawing>
@@ -417,9 +559,13 @@
     <w:p>
       <w:pPr>
         <w:jc w:val="left"/>
-      </w:pPr>
-      <w:r>
-        <w:rPr>
+        <w:rPr>
+          <w:rFonts w:ascii="Times New Roman" w:hAnsi="Times New Roman" w:cs="Times New Roman"/>
+        </w:rPr>
+      </w:pPr>
+      <w:r>
+        <w:rPr>
+          <w:rFonts w:ascii="Times New Roman" w:hAnsi="Times New Roman" w:cs="Times New Roman"/>
           <w:noProof/>
         </w:rPr>
         <w:lastRenderedPageBreak/>
@@ -463,8 +609,14 @@
     <w:p>
       <w:pPr>
         <w:jc w:val="left"/>
-      </w:pPr>
-      <w:r>
+        <w:rPr>
+          <w:rFonts w:ascii="Times New Roman" w:hAnsi="Times New Roman" w:cs="Times New Roman"/>
+        </w:rPr>
+      </w:pPr>
+      <w:r>
+        <w:rPr>
+          <w:rFonts w:ascii="Times New Roman" w:hAnsi="Times New Roman" w:cs="Times New Roman"/>
+        </w:rPr>
         <w:t>sudo apt-get install -y i2c-tools</w:t>
       </w:r>
     </w:p>
@@ -472,19 +624,26 @@
       <w:pPr>
         <w:jc w:val="left"/>
         <w:rPr>
-          <w:rFonts w:hint="eastAsia"/>
-        </w:rPr>
-      </w:pPr>
-      <w:r>
+          <w:rFonts w:ascii="Times New Roman" w:hAnsi="Times New Roman" w:cs="Times New Roman"/>
+        </w:rPr>
+      </w:pPr>
+      <w:r>
+        <w:rPr>
+          <w:rFonts w:ascii="Times New Roman" w:hAnsi="Times New Roman" w:cs="Times New Roman"/>
+        </w:rPr>
         <w:t>sudo i2cdetect -y 1</w:t>
       </w:r>
     </w:p>
     <w:p>
       <w:pPr>
         <w:jc w:val="left"/>
-      </w:pPr>
-      <w:r>
-        <w:rPr>
+        <w:rPr>
+          <w:rFonts w:ascii="Times New Roman" w:hAnsi="Times New Roman" w:cs="Times New Roman"/>
+        </w:rPr>
+      </w:pPr>
+      <w:r>
+        <w:rPr>
+          <w:rFonts w:ascii="Times New Roman" w:hAnsi="Times New Roman" w:cs="Times New Roman"/>
           <w:noProof/>
         </w:rPr>
         <w:drawing>
@@ -528,9 +687,91 @@
       <w:pPr>
         <w:jc w:val="left"/>
         <w:rPr>
-          <w:rFonts w:hint="eastAsia"/>
-        </w:rPr>
-      </w:pPr>
+          <w:rFonts w:ascii="Times New Roman" w:hAnsi="Times New Roman" w:cs="Times New Roman"/>
+        </w:rPr>
+      </w:pPr>
+    </w:p>
+    <w:p>
+      <w:pPr>
+        <w:jc w:val="left"/>
+        <w:rPr>
+          <w:rFonts w:ascii="Times New Roman" w:hAnsi="Times New Roman" w:cs="Times New Roman"/>
+        </w:rPr>
+      </w:pPr>
+      <w:r>
+        <w:rPr>
+          <w:rFonts w:ascii="Times New Roman" w:hAnsi="Times New Roman" w:cs="Times New Roman"/>
+        </w:rPr>
+        <w:t>Get our lib for pca9685</w:t>
+      </w:r>
+    </w:p>
+    <w:p>
+      <w:pPr>
+        <w:widowControl/>
+        <w:tabs>
+          <w:tab w:val="left" w:pos="916"/>
+          <w:tab w:val="left" w:pos="1832"/>
+          <w:tab w:val="left" w:pos="2748"/>
+          <w:tab w:val="left" w:pos="3664"/>
+          <w:tab w:val="left" w:pos="4580"/>
+          <w:tab w:val="left" w:pos="5496"/>
+          <w:tab w:val="left" w:pos="6412"/>
+          <w:tab w:val="left" w:pos="7328"/>
+          <w:tab w:val="left" w:pos="8244"/>
+          <w:tab w:val="left" w:pos="9160"/>
+          <w:tab w:val="left" w:pos="10076"/>
+          <w:tab w:val="left" w:pos="10992"/>
+          <w:tab w:val="left" w:pos="11908"/>
+          <w:tab w:val="left" w:pos="12824"/>
+          <w:tab w:val="left" w:pos="13740"/>
+          <w:tab w:val="left" w:pos="14656"/>
+        </w:tabs>
+        <w:jc w:val="left"/>
+        <w:rPr>
+          <w:rFonts w:ascii="Times New Roman" w:eastAsia="宋体" w:hAnsi="Times New Roman" w:cs="Times New Roman"/>
+          <w:kern w:val="0"/>
+          <w:sz w:val="24"/>
+          <w:szCs w:val="24"/>
+        </w:rPr>
+      </w:pPr>
+      <w:proofErr w:type="spellStart"/>
+      <w:r>
+        <w:rPr>
+          <w:rFonts w:ascii="Times New Roman" w:eastAsia="宋体" w:hAnsi="Times New Roman" w:cs="Times New Roman"/>
+          <w:kern w:val="0"/>
+          <w:sz w:val="24"/>
+          <w:szCs w:val="24"/>
+        </w:rPr>
+        <w:t>sudo</w:t>
+      </w:r>
+      <w:proofErr w:type="spellEnd"/>
+      <w:r>
+        <w:rPr>
+          <w:rFonts w:ascii="Times New Roman" w:eastAsia="宋体" w:hAnsi="Times New Roman" w:cs="Times New Roman"/>
+          <w:kern w:val="0"/>
+          <w:sz w:val="24"/>
+          <w:szCs w:val="24"/>
+        </w:rPr>
+        <w:t xml:space="preserve"> pip install adafruit-pca9685</w:t>
+      </w:r>
+    </w:p>
+    <w:p>
+      <w:pPr>
+        <w:jc w:val="left"/>
+        <w:rPr>
+          <w:rFonts w:ascii="Times New Roman" w:hAnsi="Times New Roman" w:cs="Times New Roman"/>
+        </w:rPr>
+      </w:pPr>
+    </w:p>
+    <w:p>
+      <w:pPr>
+        <w:jc w:val="left"/>
+        <w:rPr>
+          <w:rFonts w:ascii="Times New Roman" w:hAnsi="Times New Roman" w:cs="Times New Roman" w:hint="eastAsia"/>
+        </w:rPr>
+      </w:pPr>
+      <w:bookmarkStart w:id="0" w:name="_GoBack"/>
+      <w:bookmarkEnd w:id="0"/>
     </w:p>
     <w:sectPr>
       <w:pgSz w:w="11906" w:h="16838"/>
@@ -556,7 +797,7 @@
     </w:rPrDefault>
     <w:pPrDefault/>
   </w:docDefaults>
-  <w:latentStyles w:defLockedState="0" w:defUIPriority="99" w:defSemiHidden="0" w:defUnhideWhenUsed="0" w:defQFormat="0" w:count="375">
+  <w:latentStyles w:defLockedState="0" w:defUIPriority="99" w:defSemiHidden="0" w:defUnhideWhenUsed="0" w:defQFormat="0" w:count="376">
     <w:lsdException w:name="Normal" w:uiPriority="0" w:qFormat="1"/>
     <w:lsdException w:name="heading 1" w:uiPriority="9" w:qFormat="1"/>
     <w:lsdException w:name="heading 2" w:semiHidden="1" w:uiPriority="9" w:unhideWhenUsed="1" w:qFormat="1"/>
@@ -662,7 +903,6 @@
     <w:lsdException w:name="HTML Sample" w:semiHidden="1" w:unhideWhenUsed="1"/>
     <w:lsdException w:name="HTML Typewriter" w:semiHidden="1" w:unhideWhenUsed="1"/>
     <w:lsdException w:name="HTML Variable" w:semiHidden="1" w:unhideWhenUsed="1"/>
-    <w:lsdException w:name="Normal Table" w:semiHidden="1" w:unhideWhenUsed="1"/>
     <w:lsdException w:name="annotation subject" w:semiHidden="1" w:unhideWhenUsed="1"/>
     <w:lsdException w:name="No List" w:semiHidden="1" w:unhideWhenUsed="1"/>
     <w:lsdException w:name="Outline List 1" w:semiHidden="1" w:unhideWhenUsed="1"/>
@@ -709,10 +949,8 @@
     <w:lsdException w:name="Table Subtle 2" w:semiHidden="1" w:unhideWhenUsed="1"/>
     <w:lsdException w:name="Table Web 1" w:semiHidden="1" w:unhideWhenUsed="1"/>
     <w:lsdException w:name="Table Web 2" w:semiHidden="1" w:unhideWhenUsed="1"/>
-    <w:lsdException w:name="Table Web 3" w:semiHidden="1" w:unhideWhenUsed="1"/>
     <w:lsdException w:name="Balloon Text" w:semiHidden="1" w:unhideWhenUsed="1"/>
     <w:lsdException w:name="Table Grid" w:uiPriority="39"/>
-    <w:lsdException w:name="Table Theme" w:semiHidden="1" w:unhideWhenUsed="1"/>
     <w:lsdException w:name="Placeholder Text" w:semiHidden="1"/>
     <w:lsdException w:name="No Spacing" w:uiPriority="1" w:qFormat="1"/>
     <w:lsdException w:name="Light Shading" w:uiPriority="60"/>
@@ -932,6 +1170,7 @@
     <w:lsdException w:name="Smart Hyperlink" w:semiHidden="1" w:unhideWhenUsed="1"/>
     <w:lsdException w:name="Hashtag" w:semiHidden="1" w:unhideWhenUsed="1"/>
     <w:lsdException w:name="Unresolved Mention" w:semiHidden="1" w:unhideWhenUsed="1"/>
+    <w:lsdException w:name="Smart Link" w:semiHidden="1" w:unhideWhenUsed="1"/>
   </w:latentStyles>
   <w:style w:type="paragraph" w:default="1" w:styleId="a">
     <w:name w:val="Normal"/>
@@ -944,6 +1183,7 @@
   <w:style w:type="character" w:default="1" w:styleId="a0">
     <w:name w:val="Default Paragraph Font"/>
     <w:uiPriority w:val="1"/>
+    <w:semiHidden/>
     <w:unhideWhenUsed/>
   </w:style>
   <w:style w:type="table" w:default="1" w:styleId="a1">
@@ -990,6 +1230,70 @@
     <w:rPr>
       <w:sz w:val="18"/>
       <w:szCs w:val="18"/>
+    </w:rPr>
+  </w:style>
+  <w:style w:type="paragraph" w:styleId="HTML">
+    <w:name w:val="HTML Preformatted"/>
+    <w:basedOn w:val="a"/>
+    <w:link w:val="HTML0"/>
+    <w:uiPriority w:val="99"/>
+    <w:semiHidden/>
+    <w:unhideWhenUsed/>
+    <w:rsid w:val="00A6691F"/>
+    <w:pPr>
+      <w:widowControl/>
+      <w:tabs>
+        <w:tab w:val="left" w:pos="916"/>
+        <w:tab w:val="left" w:pos="1832"/>
+        <w:tab w:val="left" w:pos="2748"/>
+        <w:tab w:val="left" w:pos="3664"/>
+        <w:tab w:val="left" w:pos="4580"/>
+        <w:tab w:val="left" w:pos="5496"/>
+        <w:tab w:val="left" w:pos="6412"/>
+        <w:tab w:val="left" w:pos="7328"/>
+        <w:tab w:val="left" w:pos="8244"/>
+        <w:tab w:val="left" w:pos="9160"/>
+        <w:tab w:val="left" w:pos="10076"/>
+        <w:tab w:val="left" w:pos="10992"/>
+        <w:tab w:val="left" w:pos="11908"/>
+        <w:tab w:val="left" w:pos="12824"/>
+        <w:tab w:val="left" w:pos="13740"/>
+        <w:tab w:val="left" w:pos="14656"/>
+      </w:tabs>
+      <w:jc w:val="left"/>
+    </w:pPr>
+    <w:rPr>
+      <w:rFonts w:ascii="宋体" w:eastAsia="宋体" w:hAnsi="宋体" w:cs="宋体"/>
+      <w:kern w:val="0"/>
+      <w:sz w:val="24"/>
+      <w:szCs w:val="24"/>
+    </w:rPr>
+  </w:style>
+  <w:style w:type="character" w:customStyle="1" w:styleId="HTML0">
+    <w:name w:val="HTML 预设格式 字符"/>
+    <w:basedOn w:val="a0"/>
+    <w:link w:val="HTML"/>
+    <w:uiPriority w:val="99"/>
+    <w:semiHidden/>
+    <w:rsid w:val="00A6691F"/>
+    <w:rPr>
+      <w:rFonts w:ascii="宋体" w:eastAsia="宋体" w:hAnsi="宋体" w:cs="宋体"/>
+      <w:kern w:val="0"/>
+      <w:sz w:val="24"/>
+      <w:szCs w:val="24"/>
+    </w:rPr>
+  </w:style>
+  <w:style w:type="character" w:styleId="HTML1">
+    <w:name w:val="HTML Code"/>
+    <w:basedOn w:val="a0"/>
+    <w:uiPriority w:val="99"/>
+    <w:semiHidden/>
+    <w:unhideWhenUsed/>
+    <w:rsid w:val="00A6691F"/>
+    <w:rPr>
+      <w:rFonts w:ascii="宋体" w:eastAsia="宋体" w:hAnsi="宋体" w:cs="宋体"/>
+      <w:sz w:val="24"/>
+      <w:szCs w:val="24"/>
     </w:rPr>
   </w:style>
 </w:styles>
